--- a/How to set up Argo CD.docx
+++ b/How to set up Argo CD.docx
@@ -13,6 +13,824 @@
         <w:rPr>
           <w:lang w:val="en-IN"/>
         </w:rPr>
+        <w:t>What is Argo CD?</w:t>
+      </w:r>
+    </w:p>
+    <w:p>
+      <w:pPr>
+        <w:rPr>
+          <w:lang w:val="en-IN"/>
+        </w:rPr>
+      </w:pPr>
+      <w:r>
+        <w:rPr>
+          <w:lang w:val="en-IN"/>
+        </w:rPr>
+        <w:t xml:space="preserve">Argo CD (short for Argo Continuous Delivery) is a declarative, </w:t>
+      </w:r>
+      <w:proofErr w:type="spellStart"/>
+      <w:r>
+        <w:rPr>
+          <w:lang w:val="en-IN"/>
+        </w:rPr>
+        <w:t>GitOps</w:t>
+      </w:r>
+      <w:proofErr w:type="spellEnd"/>
+      <w:r>
+        <w:rPr>
+          <w:lang w:val="en-IN"/>
+        </w:rPr>
+        <w:t xml:space="preserve">-based continuous delivery tool for </w:t>
+      </w:r>
+      <w:proofErr w:type="spellStart"/>
+      <w:r>
+        <w:rPr>
+          <w:lang w:val="en-IN"/>
+        </w:rPr>
+        <w:t>Kubernetes</w:t>
+      </w:r>
+      <w:proofErr w:type="spellEnd"/>
+      <w:r>
+        <w:rPr>
+          <w:lang w:val="en-IN"/>
+        </w:rPr>
+        <w:t>. It helps manage application deployment and lifecycle using Git repositories as the source of truth.</w:t>
+      </w:r>
+    </w:p>
+    <w:p>
+      <w:pPr>
+        <w:rPr>
+          <w:lang w:val="en-IN"/>
+        </w:rPr>
+      </w:pPr>
+      <w:r>
+        <w:rPr>
+          <w:lang w:val="en-IN"/>
+        </w:rPr>
+        <w:t xml:space="preserve">Argo CD is a </w:t>
+      </w:r>
+      <w:proofErr w:type="spellStart"/>
+      <w:r>
+        <w:rPr>
+          <w:lang w:val="en-IN"/>
+        </w:rPr>
+        <w:t>Kubernetes</w:t>
+      </w:r>
+      <w:proofErr w:type="spellEnd"/>
+      <w:r>
+        <w:rPr>
+          <w:lang w:val="en-IN"/>
+        </w:rPr>
+        <w:t xml:space="preserve">-native tool that: </w:t>
+      </w:r>
+    </w:p>
+    <w:p>
+      <w:pPr>
+        <w:pStyle w:val="ListParagraph"/>
+        <w:numPr>
+          <w:ilvl w:val="0"/>
+          <w:numId w:val="7"/>
+        </w:numPr>
+      </w:pPr>
+      <w:r>
+        <w:t xml:space="preserve">Automates the deployment of applications to </w:t>
+      </w:r>
+      <w:proofErr w:type="spellStart"/>
+      <w:r>
+        <w:t>Kubernetes</w:t>
+      </w:r>
+      <w:proofErr w:type="spellEnd"/>
+      <w:r>
+        <w:t>.</w:t>
+      </w:r>
+    </w:p>
+    <w:p>
+      <w:pPr>
+        <w:pStyle w:val="ListParagraph"/>
+        <w:numPr>
+          <w:ilvl w:val="0"/>
+          <w:numId w:val="7"/>
+        </w:numPr>
+      </w:pPr>
+      <w:r>
+        <w:t xml:space="preserve">Ensures the live state of your cluster matches the declared state in Git. </w:t>
+      </w:r>
+    </w:p>
+    <w:p>
+      <w:pPr>
+        <w:pStyle w:val="ListParagraph"/>
+        <w:numPr>
+          <w:ilvl w:val="0"/>
+          <w:numId w:val="7"/>
+        </w:numPr>
+      </w:pPr>
+      <w:r>
+        <w:t xml:space="preserve">Supports multi-cluster management. </w:t>
+      </w:r>
+    </w:p>
+    <w:p>
+      <w:pPr>
+        <w:pStyle w:val="ListParagraph"/>
+        <w:numPr>
+          <w:ilvl w:val="0"/>
+          <w:numId w:val="7"/>
+        </w:numPr>
+      </w:pPr>
+      <w:r>
+        <w:t>Has a web UI, CLI, and API for visibility and control.</w:t>
+      </w:r>
+    </w:p>
+    <w:p>
+      <w:pPr>
+        <w:pStyle w:val="Title"/>
+        <w:rPr>
+          <w:lang w:val="en-IN"/>
+        </w:rPr>
+      </w:pPr>
+      <w:r>
+        <w:rPr>
+          <w:lang w:val="en-IN"/>
+        </w:rPr>
+        <w:t>Why use Agro CD?</w:t>
+      </w:r>
+    </w:p>
+    <w:p>
+      <w:pPr>
+        <w:pStyle w:val="ListParagraph"/>
+        <w:numPr>
+          <w:ilvl w:val="0"/>
+          <w:numId w:val="8"/>
+        </w:numPr>
+      </w:pPr>
+      <w:proofErr w:type="spellStart"/>
+      <w:r>
+        <w:t>GitOps</w:t>
+      </w:r>
+      <w:proofErr w:type="spellEnd"/>
+      <w:r>
+        <w:t xml:space="preserve"> Workflow</w:t>
+      </w:r>
+    </w:p>
+    <w:p>
+      <w:pPr>
+        <w:pStyle w:val="ListParagraph"/>
+        <w:numPr>
+          <w:ilvl w:val="0"/>
+          <w:numId w:val="8"/>
+        </w:numPr>
+      </w:pPr>
+      <w:r>
+        <w:t>Visibility and Auditing</w:t>
+      </w:r>
+    </w:p>
+    <w:p>
+      <w:pPr>
+        <w:pStyle w:val="ListParagraph"/>
+        <w:numPr>
+          <w:ilvl w:val="0"/>
+          <w:numId w:val="8"/>
+        </w:numPr>
+      </w:pPr>
+      <w:r>
+        <w:t>Safe, Automated Deployments</w:t>
+      </w:r>
+    </w:p>
+    <w:p>
+      <w:pPr>
+        <w:pStyle w:val="ListParagraph"/>
+        <w:numPr>
+          <w:ilvl w:val="0"/>
+          <w:numId w:val="8"/>
+        </w:numPr>
+      </w:pPr>
+      <w:r>
+        <w:t>Multi-Cluster Support</w:t>
+      </w:r>
+    </w:p>
+    <w:p>
+      <w:pPr>
+        <w:pStyle w:val="Title"/>
+      </w:pPr>
+      <w:r>
+        <w:t>How Does Argo CD Work?</w:t>
+      </w:r>
+    </w:p>
+    <w:p>
+      <w:pPr>
+        <w:pStyle w:val="ListParagraph"/>
+        <w:numPr>
+          <w:ilvl w:val="0"/>
+          <w:numId w:val="9"/>
+        </w:numPr>
+      </w:pPr>
+      <w:r>
+        <w:t xml:space="preserve">Set Up a </w:t>
+      </w:r>
+      <w:proofErr w:type="spellStart"/>
+      <w:r>
+        <w:t>Git</w:t>
+      </w:r>
+      <w:proofErr w:type="spellEnd"/>
+      <w:r>
+        <w:t xml:space="preserve"> Repository</w:t>
+      </w:r>
+    </w:p>
+    <w:p>
+      <w:pPr>
+        <w:pStyle w:val="ListParagraph"/>
+        <w:numPr>
+          <w:ilvl w:val="0"/>
+          <w:numId w:val="9"/>
+        </w:numPr>
+      </w:pPr>
+      <w:r>
+        <w:t xml:space="preserve">Register the </w:t>
+      </w:r>
+      <w:proofErr w:type="spellStart"/>
+      <w:r>
+        <w:t>Git</w:t>
+      </w:r>
+      <w:proofErr w:type="spellEnd"/>
+      <w:r>
+        <w:t xml:space="preserve"> Repository in Argo CD</w:t>
+      </w:r>
+    </w:p>
+    <w:p>
+      <w:pPr>
+        <w:pStyle w:val="ListParagraph"/>
+        <w:numPr>
+          <w:ilvl w:val="0"/>
+          <w:numId w:val="9"/>
+        </w:numPr>
+      </w:pPr>
+      <w:r>
+        <w:t>Define Applications</w:t>
+      </w:r>
+    </w:p>
+    <w:p>
+      <w:pPr>
+        <w:pStyle w:val="ListParagraph"/>
+        <w:numPr>
+          <w:ilvl w:val="0"/>
+          <w:numId w:val="9"/>
+        </w:numPr>
+      </w:pPr>
+      <w:r>
+        <w:t>Sync Mechanism</w:t>
+      </w:r>
+    </w:p>
+    <w:p>
+      <w:pPr>
+        <w:pStyle w:val="ListParagraph"/>
+        <w:numPr>
+          <w:ilvl w:val="0"/>
+          <w:numId w:val="9"/>
+        </w:numPr>
+      </w:pPr>
+      <w:r>
+        <w:t>UI and CLI</w:t>
+      </w:r>
+    </w:p>
+    <w:p>
+      <w:pPr>
+        <w:rPr>
+          <w:lang w:val="en-IN"/>
+        </w:rPr>
+      </w:pPr>
+      <w:r>
+        <w:rPr>
+          <w:noProof/>
+          <w:lang w:bidi="hi-IN"/>
+        </w:rPr>
+        <w:drawing>
+          <wp:inline distT="0" distB="0" distL="0" distR="0">
+            <wp:extent cx="5259532" cy="2509978"/>
+            <wp:effectExtent l="19050" t="0" r="0" b="0"/>
+            <wp:docPr id="1" name="Picture 1"/>
+            <wp:cNvGraphicFramePr>
+              <a:graphicFrameLocks xmlns:a="http://schemas.openxmlformats.org/drawingml/2006/main" noChangeAspect="1"/>
+            </wp:cNvGraphicFramePr>
+            <a:graphic xmlns:a="http://schemas.openxmlformats.org/drawingml/2006/main">
+              <a:graphicData uri="http://schemas.openxmlformats.org/drawingml/2006/picture">
+                <pic:pic xmlns:pic="http://schemas.openxmlformats.org/drawingml/2006/picture">
+                  <pic:nvPicPr>
+                    <pic:cNvPr id="0" name="Picture 1"/>
+                    <pic:cNvPicPr>
+                      <a:picLocks noChangeAspect="1" noChangeArrowheads="1"/>
+                    </pic:cNvPicPr>
+                  </pic:nvPicPr>
+                  <pic:blipFill>
+                    <a:blip r:embed="rId5"/>
+                    <a:srcRect/>
+                    <a:stretch>
+                      <a:fillRect/>
+                    </a:stretch>
+                  </pic:blipFill>
+                  <pic:spPr bwMode="auto">
+                    <a:xfrm>
+                      <a:off x="0" y="0"/>
+                      <a:ext cx="5265430" cy="2512793"/>
+                    </a:xfrm>
+                    <a:prstGeom prst="rect">
+                      <a:avLst/>
+                    </a:prstGeom>
+                    <a:noFill/>
+                    <a:ln w="9525">
+                      <a:noFill/>
+                      <a:miter lim="800000"/>
+                      <a:headEnd/>
+                      <a:tailEnd/>
+                    </a:ln>
+                  </pic:spPr>
+                </pic:pic>
+              </a:graphicData>
+            </a:graphic>
+          </wp:inline>
+        </w:drawing>
+      </w:r>
+    </w:p>
+    <w:p>
+      <w:pPr>
+        <w:pStyle w:val="Heading4"/>
+      </w:pPr>
+      <w:r>
+        <w:lastRenderedPageBreak/>
+        <w:t xml:space="preserve">1. </w:t>
+      </w:r>
+      <w:r>
+        <w:rPr>
+          <w:rStyle w:val="Strong"/>
+          <w:b/>
+          <w:bCs/>
+        </w:rPr>
+        <w:t>User</w:t>
+      </w:r>
+    </w:p>
+    <w:p>
+      <w:pPr>
+        <w:pStyle w:val="NormalWeb"/>
+        <w:numPr>
+          <w:ilvl w:val="0"/>
+          <w:numId w:val="10"/>
+        </w:numPr>
+      </w:pPr>
+      <w:r>
+        <w:t>Interacts with Argo CD via:</w:t>
+      </w:r>
+    </w:p>
+    <w:p>
+      <w:pPr>
+        <w:pStyle w:val="NormalWeb"/>
+        <w:numPr>
+          <w:ilvl w:val="1"/>
+          <w:numId w:val="10"/>
+        </w:numPr>
+      </w:pPr>
+      <w:r>
+        <w:rPr>
+          <w:rStyle w:val="Strong"/>
+          <w:rFonts w:eastAsiaTheme="majorEastAsia"/>
+        </w:rPr>
+        <w:t>CLI</w:t>
+      </w:r>
+    </w:p>
+    <w:p>
+      <w:pPr>
+        <w:pStyle w:val="NormalWeb"/>
+        <w:numPr>
+          <w:ilvl w:val="1"/>
+          <w:numId w:val="10"/>
+        </w:numPr>
+      </w:pPr>
+      <w:r>
+        <w:rPr>
+          <w:rStyle w:val="Strong"/>
+          <w:rFonts w:eastAsiaTheme="majorEastAsia"/>
+        </w:rPr>
+        <w:t>Web UI</w:t>
+      </w:r>
+    </w:p>
+    <w:p>
+      <w:pPr>
+        <w:pStyle w:val="NormalWeb"/>
+        <w:numPr>
+          <w:ilvl w:val="1"/>
+          <w:numId w:val="10"/>
+        </w:numPr>
+      </w:pPr>
+      <w:proofErr w:type="spellStart"/>
+      <w:r>
+        <w:rPr>
+          <w:rStyle w:val="Strong"/>
+          <w:rFonts w:eastAsiaTheme="majorEastAsia"/>
+        </w:rPr>
+        <w:t>gRPC</w:t>
+      </w:r>
+      <w:proofErr w:type="spellEnd"/>
+      <w:r>
+        <w:rPr>
+          <w:rStyle w:val="Strong"/>
+          <w:rFonts w:eastAsiaTheme="majorEastAsia"/>
+        </w:rPr>
+        <w:t xml:space="preserve"> or REST API</w:t>
+      </w:r>
+    </w:p>
+    <w:p>
+      <w:pPr>
+        <w:pStyle w:val="Heading4"/>
+      </w:pPr>
+      <w:r>
+        <w:t xml:space="preserve">2. </w:t>
+      </w:r>
+      <w:r>
+        <w:rPr>
+          <w:rStyle w:val="Strong"/>
+          <w:b/>
+          <w:bCs/>
+        </w:rPr>
+        <w:t>Source Control Repo (</w:t>
+      </w:r>
+      <w:proofErr w:type="spellStart"/>
+      <w:r>
+        <w:rPr>
+          <w:rStyle w:val="Strong"/>
+          <w:b/>
+          <w:bCs/>
+        </w:rPr>
+        <w:t>Git</w:t>
+      </w:r>
+      <w:proofErr w:type="spellEnd"/>
+      <w:r>
+        <w:rPr>
+          <w:rStyle w:val="Strong"/>
+          <w:b/>
+          <w:bCs/>
+        </w:rPr>
+        <w:t>)</w:t>
+      </w:r>
+    </w:p>
+    <w:p>
+      <w:pPr>
+        <w:pStyle w:val="NormalWeb"/>
+        <w:numPr>
+          <w:ilvl w:val="0"/>
+          <w:numId w:val="11"/>
+        </w:numPr>
+      </w:pPr>
+      <w:r>
+        <w:t xml:space="preserve">Stores the </w:t>
+      </w:r>
+      <w:r>
+        <w:rPr>
+          <w:rStyle w:val="Strong"/>
+          <w:rFonts w:eastAsiaTheme="majorEastAsia"/>
+        </w:rPr>
+        <w:t>desired state</w:t>
+      </w:r>
+      <w:r>
+        <w:t xml:space="preserve"> of your applications (</w:t>
+      </w:r>
+      <w:proofErr w:type="spellStart"/>
+      <w:r>
+        <w:t>Kubernetes</w:t>
+      </w:r>
+      <w:proofErr w:type="spellEnd"/>
+      <w:r>
+        <w:t xml:space="preserve"> manifests, Helm charts, </w:t>
+      </w:r>
+      <w:proofErr w:type="spellStart"/>
+      <w:r>
+        <w:t>Kustomize</w:t>
+      </w:r>
+      <w:proofErr w:type="spellEnd"/>
+      <w:r>
+        <w:t xml:space="preserve"> files, etc.).</w:t>
+      </w:r>
+    </w:p>
+    <w:p>
+      <w:pPr>
+        <w:pStyle w:val="NormalWeb"/>
+        <w:numPr>
+          <w:ilvl w:val="0"/>
+          <w:numId w:val="11"/>
+        </w:numPr>
+      </w:pPr>
+      <w:r>
+        <w:t>Argo CD continuously monitors this repo for changes.</w:t>
+      </w:r>
+    </w:p>
+    <w:p>
+      <w:pPr>
+        <w:pStyle w:val="Heading4"/>
+      </w:pPr>
+      <w:r>
+        <w:t xml:space="preserve">3. </w:t>
+      </w:r>
+      <w:r>
+        <w:rPr>
+          <w:rStyle w:val="Strong"/>
+          <w:b/>
+          <w:bCs/>
+        </w:rPr>
+        <w:t>Argo CD Core Components</w:t>
+      </w:r>
+    </w:p>
+    <w:p>
+      <w:pPr>
+        <w:pStyle w:val="NormalWeb"/>
+        <w:numPr>
+          <w:ilvl w:val="0"/>
+          <w:numId w:val="12"/>
+        </w:numPr>
+      </w:pPr>
+      <w:r>
+        <w:rPr>
+          <w:rStyle w:val="Strong"/>
+          <w:rFonts w:eastAsiaTheme="majorEastAsia"/>
+        </w:rPr>
+        <w:t>Repository Service</w:t>
+      </w:r>
+      <w:r>
+        <w:t>:</w:t>
+      </w:r>
+    </w:p>
+    <w:p>
+      <w:pPr>
+        <w:pStyle w:val="NormalWeb"/>
+        <w:numPr>
+          <w:ilvl w:val="1"/>
+          <w:numId w:val="12"/>
+        </w:numPr>
+      </w:pPr>
+      <w:r>
+        <w:t xml:space="preserve">Connects to </w:t>
+      </w:r>
+      <w:proofErr w:type="spellStart"/>
+      <w:r>
+        <w:t>Git</w:t>
+      </w:r>
+      <w:proofErr w:type="spellEnd"/>
+      <w:r>
+        <w:t>.</w:t>
+      </w:r>
+    </w:p>
+    <w:p>
+      <w:pPr>
+        <w:pStyle w:val="NormalWeb"/>
+        <w:numPr>
+          <w:ilvl w:val="1"/>
+          <w:numId w:val="12"/>
+        </w:numPr>
+      </w:pPr>
+      <w:r>
+        <w:t>Pulls application manifests from the repo.</w:t>
+      </w:r>
+    </w:p>
+    <w:p>
+      <w:pPr>
+        <w:pStyle w:val="NormalWeb"/>
+        <w:numPr>
+          <w:ilvl w:val="0"/>
+          <w:numId w:val="12"/>
+        </w:numPr>
+      </w:pPr>
+      <w:r>
+        <w:rPr>
+          <w:rStyle w:val="Strong"/>
+          <w:rFonts w:eastAsiaTheme="majorEastAsia"/>
+        </w:rPr>
+        <w:t>API</w:t>
+      </w:r>
+      <w:r>
+        <w:t>:</w:t>
+      </w:r>
+    </w:p>
+    <w:p>
+      <w:pPr>
+        <w:pStyle w:val="NormalWeb"/>
+        <w:numPr>
+          <w:ilvl w:val="1"/>
+          <w:numId w:val="12"/>
+        </w:numPr>
+      </w:pPr>
+      <w:r>
+        <w:t>Provides communication endpoints for CLI, UI, and integrations.</w:t>
+      </w:r>
+    </w:p>
+    <w:p>
+      <w:pPr>
+        <w:pStyle w:val="NormalWeb"/>
+        <w:numPr>
+          <w:ilvl w:val="0"/>
+          <w:numId w:val="12"/>
+        </w:numPr>
+      </w:pPr>
+      <w:r>
+        <w:rPr>
+          <w:rStyle w:val="Strong"/>
+          <w:rFonts w:eastAsiaTheme="majorEastAsia"/>
+        </w:rPr>
+        <w:t>Application Controller</w:t>
+      </w:r>
+      <w:r>
+        <w:t>:</w:t>
+      </w:r>
+    </w:p>
+    <w:p>
+      <w:pPr>
+        <w:pStyle w:val="NormalWeb"/>
+        <w:numPr>
+          <w:ilvl w:val="1"/>
+          <w:numId w:val="12"/>
+        </w:numPr>
+      </w:pPr>
+      <w:r>
+        <w:t xml:space="preserve">Compares the desired state (in </w:t>
+      </w:r>
+      <w:proofErr w:type="spellStart"/>
+      <w:r>
+        <w:t>Git</w:t>
+      </w:r>
+      <w:proofErr w:type="spellEnd"/>
+      <w:r>
+        <w:t xml:space="preserve">) with the live state (in </w:t>
+      </w:r>
+      <w:proofErr w:type="spellStart"/>
+      <w:r>
+        <w:t>Kubernetes</w:t>
+      </w:r>
+      <w:proofErr w:type="spellEnd"/>
+      <w:r>
+        <w:t>).</w:t>
+      </w:r>
+    </w:p>
+    <w:p>
+      <w:pPr>
+        <w:pStyle w:val="NormalWeb"/>
+        <w:numPr>
+          <w:ilvl w:val="1"/>
+          <w:numId w:val="12"/>
+        </w:numPr>
+      </w:pPr>
+      <w:r>
+        <w:t>Syncs the cluster if they differ.</w:t>
+      </w:r>
+    </w:p>
+    <w:p>
+      <w:pPr>
+        <w:pStyle w:val="Heading4"/>
+      </w:pPr>
+      <w:r>
+        <w:t xml:space="preserve">4. </w:t>
+      </w:r>
+      <w:proofErr w:type="spellStart"/>
+      <w:r>
+        <w:rPr>
+          <w:rStyle w:val="Strong"/>
+          <w:b/>
+          <w:bCs/>
+        </w:rPr>
+        <w:t>Kubernetes</w:t>
+      </w:r>
+      <w:proofErr w:type="spellEnd"/>
+      <w:r>
+        <w:rPr>
+          <w:rStyle w:val="Strong"/>
+          <w:b/>
+          <w:bCs/>
+        </w:rPr>
+        <w:t xml:space="preserve"> Cluster</w:t>
+      </w:r>
+    </w:p>
+    <w:p>
+      <w:pPr>
+        <w:pStyle w:val="NormalWeb"/>
+        <w:numPr>
+          <w:ilvl w:val="0"/>
+          <w:numId w:val="13"/>
+        </w:numPr>
+      </w:pPr>
+      <w:r>
+        <w:t>The environment where your applications are deployed.</w:t>
+      </w:r>
+    </w:p>
+    <w:p>
+      <w:pPr>
+        <w:pStyle w:val="NormalWeb"/>
+        <w:numPr>
+          <w:ilvl w:val="0"/>
+          <w:numId w:val="13"/>
+        </w:numPr>
+      </w:pPr>
+      <w:r>
+        <w:t xml:space="preserve">Argo CD ensures this environment matches what’s declared in </w:t>
+      </w:r>
+      <w:proofErr w:type="spellStart"/>
+      <w:r>
+        <w:t>Git</w:t>
+      </w:r>
+      <w:proofErr w:type="spellEnd"/>
+      <w:r>
+        <w:t>.</w:t>
+      </w:r>
+    </w:p>
+    <w:p>
+      <w:pPr>
+        <w:pStyle w:val="Heading4"/>
+      </w:pPr>
+      <w:r>
+        <w:t xml:space="preserve">5. </w:t>
+      </w:r>
+      <w:r>
+        <w:rPr>
+          <w:rStyle w:val="Strong"/>
+          <w:b/>
+          <w:bCs/>
+        </w:rPr>
+        <w:t>Application Deployment</w:t>
+      </w:r>
+    </w:p>
+    <w:p>
+      <w:pPr>
+        <w:pStyle w:val="NormalWeb"/>
+        <w:numPr>
+          <w:ilvl w:val="0"/>
+          <w:numId w:val="14"/>
+        </w:numPr>
+      </w:pPr>
+      <w:r>
+        <w:t xml:space="preserve">Actual pods, services, etc., deployed in </w:t>
+      </w:r>
+      <w:proofErr w:type="spellStart"/>
+      <w:r>
+        <w:t>Kubernetes</w:t>
+      </w:r>
+      <w:proofErr w:type="spellEnd"/>
+      <w:r>
+        <w:t xml:space="preserve"> as per the </w:t>
+      </w:r>
+      <w:proofErr w:type="spellStart"/>
+      <w:r>
+        <w:t>Git</w:t>
+      </w:r>
+      <w:proofErr w:type="spellEnd"/>
+      <w:r>
+        <w:t xml:space="preserve"> definition.</w:t>
+      </w:r>
+    </w:p>
+    <w:p>
+      <w:pPr>
+        <w:pStyle w:val="NormalWeb"/>
+        <w:numPr>
+          <w:ilvl w:val="0"/>
+          <w:numId w:val="14"/>
+        </w:numPr>
+      </w:pPr>
+      <w:r>
+        <w:t>If something changes manually in the cluster, Argo CD detects the drift and can auto-correct it.</w:t>
+      </w:r>
+    </w:p>
+    <w:p>
+      <w:pPr>
+        <w:rPr>
+          <w:lang w:val="en-IN"/>
+        </w:rPr>
+      </w:pPr>
+    </w:p>
+    <w:p>
+      <w:pPr>
+        <w:rPr>
+          <w:lang w:val="en-IN"/>
+        </w:rPr>
+      </w:pPr>
+    </w:p>
+    <w:p>
+      <w:pPr>
+        <w:pStyle w:val="Title"/>
+        <w:rPr>
+          <w:lang w:val="en-IN"/>
+        </w:rPr>
+      </w:pPr>
+    </w:p>
+    <w:p>
+      <w:pPr>
+        <w:rPr>
+          <w:lang w:val="en-IN"/>
+        </w:rPr>
+      </w:pPr>
+    </w:p>
+    <w:p>
+      <w:pPr>
+        <w:pStyle w:val="Title"/>
+        <w:rPr>
+          <w:lang w:val="en-IN"/>
+        </w:rPr>
+      </w:pPr>
+      <w:r>
+        <w:rPr>
+          <w:lang w:val="en-IN"/>
+        </w:rPr>
+        <w:lastRenderedPageBreak/>
         <w:t xml:space="preserve">How to set up Argo CD </w:t>
       </w:r>
     </w:p>
@@ -124,7 +942,7 @@
         </w:rPr>
         <w:t xml:space="preserve"> -LO </w:t>
       </w:r>
-      <w:hyperlink r:id="rId5" w:history="1">
+      <w:hyperlink r:id="rId6" w:history="1">
         <w:r>
           <w:rPr>
             <w:rStyle w:val="Hyperlink"/>
@@ -275,7 +1093,7 @@
         </w:rPr>
         <w:t xml:space="preserve"> -LO </w:t>
       </w:r>
-      <w:hyperlink r:id="rId6" w:history="1">
+      <w:hyperlink r:id="rId7" w:history="1">
         <w:r>
           <w:rPr>
             <w:rStyle w:val="Hyperlink"/>
@@ -996,7 +1814,7 @@
       <w:r>
         <w:t xml:space="preserve"> -f </w:t>
       </w:r>
-      <w:hyperlink r:id="rId7" w:history="1">
+      <w:hyperlink r:id="rId8" w:history="1">
         <w:r>
           <w:rPr>
             <w:rStyle w:val="Hyperlink"/>
@@ -1036,7 +1854,7 @@
       <w:r>
         <w:t xml:space="preserve"> -o argocd-linux-amd64 </w:t>
       </w:r>
-      <w:hyperlink r:id="rId8" w:history="1">
+      <w:hyperlink r:id="rId9" w:history="1">
         <w:r>
           <w:rPr>
             <w:rStyle w:val="Hyperlink"/>
@@ -1664,6 +2482,417 @@
     </w:lvl>
   </w:abstractNum>
   <w:abstractNum w:abstractNumId="2">
+    <w:nsid w:val="2979520E"/>
+    <w:multiLevelType w:val="multilevel"/>
+    <w:tmpl w:val="37ECCA90"/>
+    <w:lvl w:ilvl="0">
+      <w:start w:val="1"/>
+      <w:numFmt w:val="bullet"/>
+      <w:lvlText w:val=""/>
+      <w:lvlJc w:val="left"/>
+      <w:pPr>
+        <w:tabs>
+          <w:tab w:val="num" w:pos="720"/>
+        </w:tabs>
+        <w:ind w:left="720" w:hanging="360"/>
+      </w:pPr>
+      <w:rPr>
+        <w:rFonts w:ascii="Symbol" w:hAnsi="Symbol" w:hint="default"/>
+        <w:sz w:val="20"/>
+      </w:rPr>
+    </w:lvl>
+    <w:lvl w:ilvl="1" w:tentative="1">
+      <w:start w:val="1"/>
+      <w:numFmt w:val="bullet"/>
+      <w:lvlText w:val="o"/>
+      <w:lvlJc w:val="left"/>
+      <w:pPr>
+        <w:tabs>
+          <w:tab w:val="num" w:pos="1440"/>
+        </w:tabs>
+        <w:ind w:left="1440" w:hanging="360"/>
+      </w:pPr>
+      <w:rPr>
+        <w:rFonts w:ascii="Courier New" w:hAnsi="Courier New" w:hint="default"/>
+        <w:sz w:val="20"/>
+      </w:rPr>
+    </w:lvl>
+    <w:lvl w:ilvl="2" w:tentative="1">
+      <w:start w:val="1"/>
+      <w:numFmt w:val="bullet"/>
+      <w:lvlText w:val=""/>
+      <w:lvlJc w:val="left"/>
+      <w:pPr>
+        <w:tabs>
+          <w:tab w:val="num" w:pos="2160"/>
+        </w:tabs>
+        <w:ind w:left="2160" w:hanging="360"/>
+      </w:pPr>
+      <w:rPr>
+        <w:rFonts w:ascii="Wingdings" w:hAnsi="Wingdings" w:hint="default"/>
+        <w:sz w:val="20"/>
+      </w:rPr>
+    </w:lvl>
+    <w:lvl w:ilvl="3" w:tentative="1">
+      <w:start w:val="1"/>
+      <w:numFmt w:val="bullet"/>
+      <w:lvlText w:val=""/>
+      <w:lvlJc w:val="left"/>
+      <w:pPr>
+        <w:tabs>
+          <w:tab w:val="num" w:pos="2880"/>
+        </w:tabs>
+        <w:ind w:left="2880" w:hanging="360"/>
+      </w:pPr>
+      <w:rPr>
+        <w:rFonts w:ascii="Wingdings" w:hAnsi="Wingdings" w:hint="default"/>
+        <w:sz w:val="20"/>
+      </w:rPr>
+    </w:lvl>
+    <w:lvl w:ilvl="4" w:tentative="1">
+      <w:start w:val="1"/>
+      <w:numFmt w:val="bullet"/>
+      <w:lvlText w:val=""/>
+      <w:lvlJc w:val="left"/>
+      <w:pPr>
+        <w:tabs>
+          <w:tab w:val="num" w:pos="3600"/>
+        </w:tabs>
+        <w:ind w:left="3600" w:hanging="360"/>
+      </w:pPr>
+      <w:rPr>
+        <w:rFonts w:ascii="Wingdings" w:hAnsi="Wingdings" w:hint="default"/>
+        <w:sz w:val="20"/>
+      </w:rPr>
+    </w:lvl>
+    <w:lvl w:ilvl="5" w:tentative="1">
+      <w:start w:val="1"/>
+      <w:numFmt w:val="bullet"/>
+      <w:lvlText w:val=""/>
+      <w:lvlJc w:val="left"/>
+      <w:pPr>
+        <w:tabs>
+          <w:tab w:val="num" w:pos="4320"/>
+        </w:tabs>
+        <w:ind w:left="4320" w:hanging="360"/>
+      </w:pPr>
+      <w:rPr>
+        <w:rFonts w:ascii="Wingdings" w:hAnsi="Wingdings" w:hint="default"/>
+        <w:sz w:val="20"/>
+      </w:rPr>
+    </w:lvl>
+    <w:lvl w:ilvl="6" w:tentative="1">
+      <w:start w:val="1"/>
+      <w:numFmt w:val="bullet"/>
+      <w:lvlText w:val=""/>
+      <w:lvlJc w:val="left"/>
+      <w:pPr>
+        <w:tabs>
+          <w:tab w:val="num" w:pos="5040"/>
+        </w:tabs>
+        <w:ind w:left="5040" w:hanging="360"/>
+      </w:pPr>
+      <w:rPr>
+        <w:rFonts w:ascii="Wingdings" w:hAnsi="Wingdings" w:hint="default"/>
+        <w:sz w:val="20"/>
+      </w:rPr>
+    </w:lvl>
+    <w:lvl w:ilvl="7" w:tentative="1">
+      <w:start w:val="1"/>
+      <w:numFmt w:val="bullet"/>
+      <w:lvlText w:val=""/>
+      <w:lvlJc w:val="left"/>
+      <w:pPr>
+        <w:tabs>
+          <w:tab w:val="num" w:pos="5760"/>
+        </w:tabs>
+        <w:ind w:left="5760" w:hanging="360"/>
+      </w:pPr>
+      <w:rPr>
+        <w:rFonts w:ascii="Wingdings" w:hAnsi="Wingdings" w:hint="default"/>
+        <w:sz w:val="20"/>
+      </w:rPr>
+    </w:lvl>
+    <w:lvl w:ilvl="8" w:tentative="1">
+      <w:start w:val="1"/>
+      <w:numFmt w:val="bullet"/>
+      <w:lvlText w:val=""/>
+      <w:lvlJc w:val="left"/>
+      <w:pPr>
+        <w:tabs>
+          <w:tab w:val="num" w:pos="6480"/>
+        </w:tabs>
+        <w:ind w:left="6480" w:hanging="360"/>
+      </w:pPr>
+      <w:rPr>
+        <w:rFonts w:ascii="Wingdings" w:hAnsi="Wingdings" w:hint="default"/>
+        <w:sz w:val="20"/>
+      </w:rPr>
+    </w:lvl>
+  </w:abstractNum>
+  <w:abstractNum w:abstractNumId="3">
+    <w:nsid w:val="34667CBD"/>
+    <w:multiLevelType w:val="multilevel"/>
+    <w:tmpl w:val="846E0904"/>
+    <w:lvl w:ilvl="0">
+      <w:start w:val="1"/>
+      <w:numFmt w:val="bullet"/>
+      <w:lvlText w:val=""/>
+      <w:lvlJc w:val="left"/>
+      <w:pPr>
+        <w:tabs>
+          <w:tab w:val="num" w:pos="720"/>
+        </w:tabs>
+        <w:ind w:left="720" w:hanging="360"/>
+      </w:pPr>
+      <w:rPr>
+        <w:rFonts w:ascii="Symbol" w:hAnsi="Symbol" w:hint="default"/>
+        <w:sz w:val="20"/>
+      </w:rPr>
+    </w:lvl>
+    <w:lvl w:ilvl="1">
+      <w:start w:val="1"/>
+      <w:numFmt w:val="bullet"/>
+      <w:lvlText w:val="o"/>
+      <w:lvlJc w:val="left"/>
+      <w:pPr>
+        <w:tabs>
+          <w:tab w:val="num" w:pos="1440"/>
+        </w:tabs>
+        <w:ind w:left="1440" w:hanging="360"/>
+      </w:pPr>
+      <w:rPr>
+        <w:rFonts w:ascii="Courier New" w:hAnsi="Courier New" w:hint="default"/>
+        <w:sz w:val="20"/>
+      </w:rPr>
+    </w:lvl>
+    <w:lvl w:ilvl="2" w:tentative="1">
+      <w:start w:val="1"/>
+      <w:numFmt w:val="bullet"/>
+      <w:lvlText w:val=""/>
+      <w:lvlJc w:val="left"/>
+      <w:pPr>
+        <w:tabs>
+          <w:tab w:val="num" w:pos="2160"/>
+        </w:tabs>
+        <w:ind w:left="2160" w:hanging="360"/>
+      </w:pPr>
+      <w:rPr>
+        <w:rFonts w:ascii="Wingdings" w:hAnsi="Wingdings" w:hint="default"/>
+        <w:sz w:val="20"/>
+      </w:rPr>
+    </w:lvl>
+    <w:lvl w:ilvl="3" w:tentative="1">
+      <w:start w:val="1"/>
+      <w:numFmt w:val="bullet"/>
+      <w:lvlText w:val=""/>
+      <w:lvlJc w:val="left"/>
+      <w:pPr>
+        <w:tabs>
+          <w:tab w:val="num" w:pos="2880"/>
+        </w:tabs>
+        <w:ind w:left="2880" w:hanging="360"/>
+      </w:pPr>
+      <w:rPr>
+        <w:rFonts w:ascii="Wingdings" w:hAnsi="Wingdings" w:hint="default"/>
+        <w:sz w:val="20"/>
+      </w:rPr>
+    </w:lvl>
+    <w:lvl w:ilvl="4" w:tentative="1">
+      <w:start w:val="1"/>
+      <w:numFmt w:val="bullet"/>
+      <w:lvlText w:val=""/>
+      <w:lvlJc w:val="left"/>
+      <w:pPr>
+        <w:tabs>
+          <w:tab w:val="num" w:pos="3600"/>
+        </w:tabs>
+        <w:ind w:left="3600" w:hanging="360"/>
+      </w:pPr>
+      <w:rPr>
+        <w:rFonts w:ascii="Wingdings" w:hAnsi="Wingdings" w:hint="default"/>
+        <w:sz w:val="20"/>
+      </w:rPr>
+    </w:lvl>
+    <w:lvl w:ilvl="5" w:tentative="1">
+      <w:start w:val="1"/>
+      <w:numFmt w:val="bullet"/>
+      <w:lvlText w:val=""/>
+      <w:lvlJc w:val="left"/>
+      <w:pPr>
+        <w:tabs>
+          <w:tab w:val="num" w:pos="4320"/>
+        </w:tabs>
+        <w:ind w:left="4320" w:hanging="360"/>
+      </w:pPr>
+      <w:rPr>
+        <w:rFonts w:ascii="Wingdings" w:hAnsi="Wingdings" w:hint="default"/>
+        <w:sz w:val="20"/>
+      </w:rPr>
+    </w:lvl>
+    <w:lvl w:ilvl="6" w:tentative="1">
+      <w:start w:val="1"/>
+      <w:numFmt w:val="bullet"/>
+      <w:lvlText w:val=""/>
+      <w:lvlJc w:val="left"/>
+      <w:pPr>
+        <w:tabs>
+          <w:tab w:val="num" w:pos="5040"/>
+        </w:tabs>
+        <w:ind w:left="5040" w:hanging="360"/>
+      </w:pPr>
+      <w:rPr>
+        <w:rFonts w:ascii="Wingdings" w:hAnsi="Wingdings" w:hint="default"/>
+        <w:sz w:val="20"/>
+      </w:rPr>
+    </w:lvl>
+    <w:lvl w:ilvl="7" w:tentative="1">
+      <w:start w:val="1"/>
+      <w:numFmt w:val="bullet"/>
+      <w:lvlText w:val=""/>
+      <w:lvlJc w:val="left"/>
+      <w:pPr>
+        <w:tabs>
+          <w:tab w:val="num" w:pos="5760"/>
+        </w:tabs>
+        <w:ind w:left="5760" w:hanging="360"/>
+      </w:pPr>
+      <w:rPr>
+        <w:rFonts w:ascii="Wingdings" w:hAnsi="Wingdings" w:hint="default"/>
+        <w:sz w:val="20"/>
+      </w:rPr>
+    </w:lvl>
+    <w:lvl w:ilvl="8" w:tentative="1">
+      <w:start w:val="1"/>
+      <w:numFmt w:val="bullet"/>
+      <w:lvlText w:val=""/>
+      <w:lvlJc w:val="left"/>
+      <w:pPr>
+        <w:tabs>
+          <w:tab w:val="num" w:pos="6480"/>
+        </w:tabs>
+        <w:ind w:left="6480" w:hanging="360"/>
+      </w:pPr>
+      <w:rPr>
+        <w:rFonts w:ascii="Wingdings" w:hAnsi="Wingdings" w:hint="default"/>
+        <w:sz w:val="20"/>
+      </w:rPr>
+    </w:lvl>
+  </w:abstractNum>
+  <w:abstractNum w:abstractNumId="4">
+    <w:nsid w:val="35CC20A2"/>
+    <w:multiLevelType w:val="hybridMultilevel"/>
+    <w:tmpl w:val="4386CF58"/>
+    <w:lvl w:ilvl="0" w:tplc="04090001">
+      <w:start w:val="1"/>
+      <w:numFmt w:val="bullet"/>
+      <w:lvlText w:val=""/>
+      <w:lvlJc w:val="left"/>
+      <w:pPr>
+        <w:ind w:left="720" w:hanging="360"/>
+      </w:pPr>
+      <w:rPr>
+        <w:rFonts w:ascii="Symbol" w:hAnsi="Symbol" w:hint="default"/>
+      </w:rPr>
+    </w:lvl>
+    <w:lvl w:ilvl="1" w:tplc="04090003" w:tentative="1">
+      <w:start w:val="1"/>
+      <w:numFmt w:val="bullet"/>
+      <w:lvlText w:val="o"/>
+      <w:lvlJc w:val="left"/>
+      <w:pPr>
+        <w:ind w:left="1440" w:hanging="360"/>
+      </w:pPr>
+      <w:rPr>
+        <w:rFonts w:ascii="Courier New" w:hAnsi="Courier New" w:cs="Courier New" w:hint="default"/>
+      </w:rPr>
+    </w:lvl>
+    <w:lvl w:ilvl="2" w:tplc="04090005" w:tentative="1">
+      <w:start w:val="1"/>
+      <w:numFmt w:val="bullet"/>
+      <w:lvlText w:val=""/>
+      <w:lvlJc w:val="left"/>
+      <w:pPr>
+        <w:ind w:left="2160" w:hanging="360"/>
+      </w:pPr>
+      <w:rPr>
+        <w:rFonts w:ascii="Wingdings" w:hAnsi="Wingdings" w:hint="default"/>
+      </w:rPr>
+    </w:lvl>
+    <w:lvl w:ilvl="3" w:tplc="04090001" w:tentative="1">
+      <w:start w:val="1"/>
+      <w:numFmt w:val="bullet"/>
+      <w:lvlText w:val=""/>
+      <w:lvlJc w:val="left"/>
+      <w:pPr>
+        <w:ind w:left="2880" w:hanging="360"/>
+      </w:pPr>
+      <w:rPr>
+        <w:rFonts w:ascii="Symbol" w:hAnsi="Symbol" w:hint="default"/>
+      </w:rPr>
+    </w:lvl>
+    <w:lvl w:ilvl="4" w:tplc="04090003" w:tentative="1">
+      <w:start w:val="1"/>
+      <w:numFmt w:val="bullet"/>
+      <w:lvlText w:val="o"/>
+      <w:lvlJc w:val="left"/>
+      <w:pPr>
+        <w:ind w:left="3600" w:hanging="360"/>
+      </w:pPr>
+      <w:rPr>
+        <w:rFonts w:ascii="Courier New" w:hAnsi="Courier New" w:cs="Courier New" w:hint="default"/>
+      </w:rPr>
+    </w:lvl>
+    <w:lvl w:ilvl="5" w:tplc="04090005" w:tentative="1">
+      <w:start w:val="1"/>
+      <w:numFmt w:val="bullet"/>
+      <w:lvlText w:val=""/>
+      <w:lvlJc w:val="left"/>
+      <w:pPr>
+        <w:ind w:left="4320" w:hanging="360"/>
+      </w:pPr>
+      <w:rPr>
+        <w:rFonts w:ascii="Wingdings" w:hAnsi="Wingdings" w:hint="default"/>
+      </w:rPr>
+    </w:lvl>
+    <w:lvl w:ilvl="6" w:tplc="04090001" w:tentative="1">
+      <w:start w:val="1"/>
+      <w:numFmt w:val="bullet"/>
+      <w:lvlText w:val=""/>
+      <w:lvlJc w:val="left"/>
+      <w:pPr>
+        <w:ind w:left="5040" w:hanging="360"/>
+      </w:pPr>
+      <w:rPr>
+        <w:rFonts w:ascii="Symbol" w:hAnsi="Symbol" w:hint="default"/>
+      </w:rPr>
+    </w:lvl>
+    <w:lvl w:ilvl="7" w:tplc="04090003" w:tentative="1">
+      <w:start w:val="1"/>
+      <w:numFmt w:val="bullet"/>
+      <w:lvlText w:val="o"/>
+      <w:lvlJc w:val="left"/>
+      <w:pPr>
+        <w:ind w:left="5760" w:hanging="360"/>
+      </w:pPr>
+      <w:rPr>
+        <w:rFonts w:ascii="Courier New" w:hAnsi="Courier New" w:cs="Courier New" w:hint="default"/>
+      </w:rPr>
+    </w:lvl>
+    <w:lvl w:ilvl="8" w:tplc="04090005" w:tentative="1">
+      <w:start w:val="1"/>
+      <w:numFmt w:val="bullet"/>
+      <w:lvlText w:val=""/>
+      <w:lvlJc w:val="left"/>
+      <w:pPr>
+        <w:ind w:left="6480" w:hanging="360"/>
+      </w:pPr>
+      <w:rPr>
+        <w:rFonts w:ascii="Wingdings" w:hAnsi="Wingdings" w:hint="default"/>
+      </w:rPr>
+    </w:lvl>
+  </w:abstractNum>
+  <w:abstractNum w:abstractNumId="5">
     <w:nsid w:val="3AE7652A"/>
     <w:multiLevelType w:val="hybridMultilevel"/>
     <w:tmpl w:val="8C5C39D6"/>
@@ -1776,7 +3005,156 @@
       </w:rPr>
     </w:lvl>
   </w:abstractNum>
-  <w:abstractNum w:abstractNumId="3">
+  <w:abstractNum w:abstractNumId="6">
+    <w:nsid w:val="3C1836E5"/>
+    <w:multiLevelType w:val="multilevel"/>
+    <w:tmpl w:val="69788CCA"/>
+    <w:lvl w:ilvl="0">
+      <w:start w:val="1"/>
+      <w:numFmt w:val="bullet"/>
+      <w:lvlText w:val=""/>
+      <w:lvlJc w:val="left"/>
+      <w:pPr>
+        <w:tabs>
+          <w:tab w:val="num" w:pos="720"/>
+        </w:tabs>
+        <w:ind w:left="720" w:hanging="360"/>
+      </w:pPr>
+      <w:rPr>
+        <w:rFonts w:ascii="Symbol" w:hAnsi="Symbol" w:hint="default"/>
+        <w:sz w:val="20"/>
+      </w:rPr>
+    </w:lvl>
+    <w:lvl w:ilvl="1" w:tentative="1">
+      <w:start w:val="1"/>
+      <w:numFmt w:val="bullet"/>
+      <w:lvlText w:val="o"/>
+      <w:lvlJc w:val="left"/>
+      <w:pPr>
+        <w:tabs>
+          <w:tab w:val="num" w:pos="1440"/>
+        </w:tabs>
+        <w:ind w:left="1440" w:hanging="360"/>
+      </w:pPr>
+      <w:rPr>
+        <w:rFonts w:ascii="Courier New" w:hAnsi="Courier New" w:hint="default"/>
+        <w:sz w:val="20"/>
+      </w:rPr>
+    </w:lvl>
+    <w:lvl w:ilvl="2" w:tentative="1">
+      <w:start w:val="1"/>
+      <w:numFmt w:val="bullet"/>
+      <w:lvlText w:val=""/>
+      <w:lvlJc w:val="left"/>
+      <w:pPr>
+        <w:tabs>
+          <w:tab w:val="num" w:pos="2160"/>
+        </w:tabs>
+        <w:ind w:left="2160" w:hanging="360"/>
+      </w:pPr>
+      <w:rPr>
+        <w:rFonts w:ascii="Wingdings" w:hAnsi="Wingdings" w:hint="default"/>
+        <w:sz w:val="20"/>
+      </w:rPr>
+    </w:lvl>
+    <w:lvl w:ilvl="3" w:tentative="1">
+      <w:start w:val="1"/>
+      <w:numFmt w:val="bullet"/>
+      <w:lvlText w:val=""/>
+      <w:lvlJc w:val="left"/>
+      <w:pPr>
+        <w:tabs>
+          <w:tab w:val="num" w:pos="2880"/>
+        </w:tabs>
+        <w:ind w:left="2880" w:hanging="360"/>
+      </w:pPr>
+      <w:rPr>
+        <w:rFonts w:ascii="Wingdings" w:hAnsi="Wingdings" w:hint="default"/>
+        <w:sz w:val="20"/>
+      </w:rPr>
+    </w:lvl>
+    <w:lvl w:ilvl="4" w:tentative="1">
+      <w:start w:val="1"/>
+      <w:numFmt w:val="bullet"/>
+      <w:lvlText w:val=""/>
+      <w:lvlJc w:val="left"/>
+      <w:pPr>
+        <w:tabs>
+          <w:tab w:val="num" w:pos="3600"/>
+        </w:tabs>
+        <w:ind w:left="3600" w:hanging="360"/>
+      </w:pPr>
+      <w:rPr>
+        <w:rFonts w:ascii="Wingdings" w:hAnsi="Wingdings" w:hint="default"/>
+        <w:sz w:val="20"/>
+      </w:rPr>
+    </w:lvl>
+    <w:lvl w:ilvl="5" w:tentative="1">
+      <w:start w:val="1"/>
+      <w:numFmt w:val="bullet"/>
+      <w:lvlText w:val=""/>
+      <w:lvlJc w:val="left"/>
+      <w:pPr>
+        <w:tabs>
+          <w:tab w:val="num" w:pos="4320"/>
+        </w:tabs>
+        <w:ind w:left="4320" w:hanging="360"/>
+      </w:pPr>
+      <w:rPr>
+        <w:rFonts w:ascii="Wingdings" w:hAnsi="Wingdings" w:hint="default"/>
+        <w:sz w:val="20"/>
+      </w:rPr>
+    </w:lvl>
+    <w:lvl w:ilvl="6" w:tentative="1">
+      <w:start w:val="1"/>
+      <w:numFmt w:val="bullet"/>
+      <w:lvlText w:val=""/>
+      <w:lvlJc w:val="left"/>
+      <w:pPr>
+        <w:tabs>
+          <w:tab w:val="num" w:pos="5040"/>
+        </w:tabs>
+        <w:ind w:left="5040" w:hanging="360"/>
+      </w:pPr>
+      <w:rPr>
+        <w:rFonts w:ascii="Wingdings" w:hAnsi="Wingdings" w:hint="default"/>
+        <w:sz w:val="20"/>
+      </w:rPr>
+    </w:lvl>
+    <w:lvl w:ilvl="7" w:tentative="1">
+      <w:start w:val="1"/>
+      <w:numFmt w:val="bullet"/>
+      <w:lvlText w:val=""/>
+      <w:lvlJc w:val="left"/>
+      <w:pPr>
+        <w:tabs>
+          <w:tab w:val="num" w:pos="5760"/>
+        </w:tabs>
+        <w:ind w:left="5760" w:hanging="360"/>
+      </w:pPr>
+      <w:rPr>
+        <w:rFonts w:ascii="Wingdings" w:hAnsi="Wingdings" w:hint="default"/>
+        <w:sz w:val="20"/>
+      </w:rPr>
+    </w:lvl>
+    <w:lvl w:ilvl="8" w:tentative="1">
+      <w:start w:val="1"/>
+      <w:numFmt w:val="bullet"/>
+      <w:lvlText w:val=""/>
+      <w:lvlJc w:val="left"/>
+      <w:pPr>
+        <w:tabs>
+          <w:tab w:val="num" w:pos="6480"/>
+        </w:tabs>
+        <w:ind w:left="6480" w:hanging="360"/>
+      </w:pPr>
+      <w:rPr>
+        <w:rFonts w:ascii="Wingdings" w:hAnsi="Wingdings" w:hint="default"/>
+        <w:sz w:val="20"/>
+      </w:rPr>
+    </w:lvl>
+  </w:abstractNum>
+  <w:abstractNum w:abstractNumId="7">
     <w:nsid w:val="3E7132B9"/>
     <w:multiLevelType w:val="hybridMultilevel"/>
     <w:tmpl w:val="E248A436"/>
@@ -1865,7 +3243,480 @@
       </w:pPr>
     </w:lvl>
   </w:abstractNum>
-  <w:abstractNum w:abstractNumId="4">
+  <w:abstractNum w:abstractNumId="8">
+    <w:nsid w:val="43154BD5"/>
+    <w:multiLevelType w:val="multilevel"/>
+    <w:tmpl w:val="BD46CCEE"/>
+    <w:lvl w:ilvl="0">
+      <w:start w:val="1"/>
+      <w:numFmt w:val="bullet"/>
+      <w:lvlText w:val=""/>
+      <w:lvlJc w:val="left"/>
+      <w:pPr>
+        <w:tabs>
+          <w:tab w:val="num" w:pos="720"/>
+        </w:tabs>
+        <w:ind w:left="720" w:hanging="360"/>
+      </w:pPr>
+      <w:rPr>
+        <w:rFonts w:ascii="Symbol" w:hAnsi="Symbol" w:hint="default"/>
+        <w:sz w:val="20"/>
+      </w:rPr>
+    </w:lvl>
+    <w:lvl w:ilvl="1">
+      <w:start w:val="1"/>
+      <w:numFmt w:val="bullet"/>
+      <w:lvlText w:val="o"/>
+      <w:lvlJc w:val="left"/>
+      <w:pPr>
+        <w:tabs>
+          <w:tab w:val="num" w:pos="1440"/>
+        </w:tabs>
+        <w:ind w:left="1440" w:hanging="360"/>
+      </w:pPr>
+      <w:rPr>
+        <w:rFonts w:ascii="Courier New" w:hAnsi="Courier New" w:hint="default"/>
+        <w:sz w:val="20"/>
+      </w:rPr>
+    </w:lvl>
+    <w:lvl w:ilvl="2" w:tentative="1">
+      <w:start w:val="1"/>
+      <w:numFmt w:val="bullet"/>
+      <w:lvlText w:val=""/>
+      <w:lvlJc w:val="left"/>
+      <w:pPr>
+        <w:tabs>
+          <w:tab w:val="num" w:pos="2160"/>
+        </w:tabs>
+        <w:ind w:left="2160" w:hanging="360"/>
+      </w:pPr>
+      <w:rPr>
+        <w:rFonts w:ascii="Wingdings" w:hAnsi="Wingdings" w:hint="default"/>
+        <w:sz w:val="20"/>
+      </w:rPr>
+    </w:lvl>
+    <w:lvl w:ilvl="3" w:tentative="1">
+      <w:start w:val="1"/>
+      <w:numFmt w:val="bullet"/>
+      <w:lvlText w:val=""/>
+      <w:lvlJc w:val="left"/>
+      <w:pPr>
+        <w:tabs>
+          <w:tab w:val="num" w:pos="2880"/>
+        </w:tabs>
+        <w:ind w:left="2880" w:hanging="360"/>
+      </w:pPr>
+      <w:rPr>
+        <w:rFonts w:ascii="Wingdings" w:hAnsi="Wingdings" w:hint="default"/>
+        <w:sz w:val="20"/>
+      </w:rPr>
+    </w:lvl>
+    <w:lvl w:ilvl="4" w:tentative="1">
+      <w:start w:val="1"/>
+      <w:numFmt w:val="bullet"/>
+      <w:lvlText w:val=""/>
+      <w:lvlJc w:val="left"/>
+      <w:pPr>
+        <w:tabs>
+          <w:tab w:val="num" w:pos="3600"/>
+        </w:tabs>
+        <w:ind w:left="3600" w:hanging="360"/>
+      </w:pPr>
+      <w:rPr>
+        <w:rFonts w:ascii="Wingdings" w:hAnsi="Wingdings" w:hint="default"/>
+        <w:sz w:val="20"/>
+      </w:rPr>
+    </w:lvl>
+    <w:lvl w:ilvl="5" w:tentative="1">
+      <w:start w:val="1"/>
+      <w:numFmt w:val="bullet"/>
+      <w:lvlText w:val=""/>
+      <w:lvlJc w:val="left"/>
+      <w:pPr>
+        <w:tabs>
+          <w:tab w:val="num" w:pos="4320"/>
+        </w:tabs>
+        <w:ind w:left="4320" w:hanging="360"/>
+      </w:pPr>
+      <w:rPr>
+        <w:rFonts w:ascii="Wingdings" w:hAnsi="Wingdings" w:hint="default"/>
+        <w:sz w:val="20"/>
+      </w:rPr>
+    </w:lvl>
+    <w:lvl w:ilvl="6" w:tentative="1">
+      <w:start w:val="1"/>
+      <w:numFmt w:val="bullet"/>
+      <w:lvlText w:val=""/>
+      <w:lvlJc w:val="left"/>
+      <w:pPr>
+        <w:tabs>
+          <w:tab w:val="num" w:pos="5040"/>
+        </w:tabs>
+        <w:ind w:left="5040" w:hanging="360"/>
+      </w:pPr>
+      <w:rPr>
+        <w:rFonts w:ascii="Wingdings" w:hAnsi="Wingdings" w:hint="default"/>
+        <w:sz w:val="20"/>
+      </w:rPr>
+    </w:lvl>
+    <w:lvl w:ilvl="7" w:tentative="1">
+      <w:start w:val="1"/>
+      <w:numFmt w:val="bullet"/>
+      <w:lvlText w:val=""/>
+      <w:lvlJc w:val="left"/>
+      <w:pPr>
+        <w:tabs>
+          <w:tab w:val="num" w:pos="5760"/>
+        </w:tabs>
+        <w:ind w:left="5760" w:hanging="360"/>
+      </w:pPr>
+      <w:rPr>
+        <w:rFonts w:ascii="Wingdings" w:hAnsi="Wingdings" w:hint="default"/>
+        <w:sz w:val="20"/>
+      </w:rPr>
+    </w:lvl>
+    <w:lvl w:ilvl="8" w:tentative="1">
+      <w:start w:val="1"/>
+      <w:numFmt w:val="bullet"/>
+      <w:lvlText w:val=""/>
+      <w:lvlJc w:val="left"/>
+      <w:pPr>
+        <w:tabs>
+          <w:tab w:val="num" w:pos="6480"/>
+        </w:tabs>
+        <w:ind w:left="6480" w:hanging="360"/>
+      </w:pPr>
+      <w:rPr>
+        <w:rFonts w:ascii="Wingdings" w:hAnsi="Wingdings" w:hint="default"/>
+        <w:sz w:val="20"/>
+      </w:rPr>
+    </w:lvl>
+  </w:abstractNum>
+  <w:abstractNum w:abstractNumId="9">
+    <w:nsid w:val="449B1E90"/>
+    <w:multiLevelType w:val="hybridMultilevel"/>
+    <w:tmpl w:val="D1F06ADE"/>
+    <w:lvl w:ilvl="0" w:tplc="0409000F">
+      <w:start w:val="1"/>
+      <w:numFmt w:val="decimal"/>
+      <w:lvlText w:val="%1."/>
+      <w:lvlJc w:val="left"/>
+      <w:pPr>
+        <w:ind w:left="720" w:hanging="360"/>
+      </w:pPr>
+      <w:rPr>
+        <w:rFonts w:hint="default"/>
+      </w:rPr>
+    </w:lvl>
+    <w:lvl w:ilvl="1" w:tplc="04090019" w:tentative="1">
+      <w:start w:val="1"/>
+      <w:numFmt w:val="lowerLetter"/>
+      <w:lvlText w:val="%2."/>
+      <w:lvlJc w:val="left"/>
+      <w:pPr>
+        <w:ind w:left="1440" w:hanging="360"/>
+      </w:pPr>
+    </w:lvl>
+    <w:lvl w:ilvl="2" w:tplc="0409001B" w:tentative="1">
+      <w:start w:val="1"/>
+      <w:numFmt w:val="lowerRoman"/>
+      <w:lvlText w:val="%3."/>
+      <w:lvlJc w:val="right"/>
+      <w:pPr>
+        <w:ind w:left="2160" w:hanging="180"/>
+      </w:pPr>
+    </w:lvl>
+    <w:lvl w:ilvl="3" w:tplc="0409000F" w:tentative="1">
+      <w:start w:val="1"/>
+      <w:numFmt w:val="decimal"/>
+      <w:lvlText w:val="%4."/>
+      <w:lvlJc w:val="left"/>
+      <w:pPr>
+        <w:ind w:left="2880" w:hanging="360"/>
+      </w:pPr>
+    </w:lvl>
+    <w:lvl w:ilvl="4" w:tplc="04090019" w:tentative="1">
+      <w:start w:val="1"/>
+      <w:numFmt w:val="lowerLetter"/>
+      <w:lvlText w:val="%5."/>
+      <w:lvlJc w:val="left"/>
+      <w:pPr>
+        <w:ind w:left="3600" w:hanging="360"/>
+      </w:pPr>
+    </w:lvl>
+    <w:lvl w:ilvl="5" w:tplc="0409001B" w:tentative="1">
+      <w:start w:val="1"/>
+      <w:numFmt w:val="lowerRoman"/>
+      <w:lvlText w:val="%6."/>
+      <w:lvlJc w:val="right"/>
+      <w:pPr>
+        <w:ind w:left="4320" w:hanging="180"/>
+      </w:pPr>
+    </w:lvl>
+    <w:lvl w:ilvl="6" w:tplc="0409000F" w:tentative="1">
+      <w:start w:val="1"/>
+      <w:numFmt w:val="decimal"/>
+      <w:lvlText w:val="%7."/>
+      <w:lvlJc w:val="left"/>
+      <w:pPr>
+        <w:ind w:left="5040" w:hanging="360"/>
+      </w:pPr>
+    </w:lvl>
+    <w:lvl w:ilvl="7" w:tplc="04090019" w:tentative="1">
+      <w:start w:val="1"/>
+      <w:numFmt w:val="lowerLetter"/>
+      <w:lvlText w:val="%8."/>
+      <w:lvlJc w:val="left"/>
+      <w:pPr>
+        <w:ind w:left="5760" w:hanging="360"/>
+      </w:pPr>
+    </w:lvl>
+    <w:lvl w:ilvl="8" w:tplc="0409001B" w:tentative="1">
+      <w:start w:val="1"/>
+      <w:numFmt w:val="lowerRoman"/>
+      <w:lvlText w:val="%9."/>
+      <w:lvlJc w:val="right"/>
+      <w:pPr>
+        <w:ind w:left="6480" w:hanging="180"/>
+      </w:pPr>
+    </w:lvl>
+  </w:abstractNum>
+  <w:abstractNum w:abstractNumId="10">
+    <w:nsid w:val="48511F14"/>
+    <w:multiLevelType w:val="hybridMultilevel"/>
+    <w:tmpl w:val="0A524A04"/>
+    <w:lvl w:ilvl="0" w:tplc="0409000F">
+      <w:start w:val="1"/>
+      <w:numFmt w:val="decimal"/>
+      <w:lvlText w:val="%1."/>
+      <w:lvlJc w:val="left"/>
+      <w:pPr>
+        <w:ind w:left="720" w:hanging="360"/>
+      </w:pPr>
+    </w:lvl>
+    <w:lvl w:ilvl="1" w:tplc="04090019" w:tentative="1">
+      <w:start w:val="1"/>
+      <w:numFmt w:val="lowerLetter"/>
+      <w:lvlText w:val="%2."/>
+      <w:lvlJc w:val="left"/>
+      <w:pPr>
+        <w:ind w:left="1440" w:hanging="360"/>
+      </w:pPr>
+    </w:lvl>
+    <w:lvl w:ilvl="2" w:tplc="0409001B" w:tentative="1">
+      <w:start w:val="1"/>
+      <w:numFmt w:val="lowerRoman"/>
+      <w:lvlText w:val="%3."/>
+      <w:lvlJc w:val="right"/>
+      <w:pPr>
+        <w:ind w:left="2160" w:hanging="180"/>
+      </w:pPr>
+    </w:lvl>
+    <w:lvl w:ilvl="3" w:tplc="0409000F" w:tentative="1">
+      <w:start w:val="1"/>
+      <w:numFmt w:val="decimal"/>
+      <w:lvlText w:val="%4."/>
+      <w:lvlJc w:val="left"/>
+      <w:pPr>
+        <w:ind w:left="2880" w:hanging="360"/>
+      </w:pPr>
+    </w:lvl>
+    <w:lvl w:ilvl="4" w:tplc="04090019" w:tentative="1">
+      <w:start w:val="1"/>
+      <w:numFmt w:val="lowerLetter"/>
+      <w:lvlText w:val="%5."/>
+      <w:lvlJc w:val="left"/>
+      <w:pPr>
+        <w:ind w:left="3600" w:hanging="360"/>
+      </w:pPr>
+    </w:lvl>
+    <w:lvl w:ilvl="5" w:tplc="0409001B" w:tentative="1">
+      <w:start w:val="1"/>
+      <w:numFmt w:val="lowerRoman"/>
+      <w:lvlText w:val="%6."/>
+      <w:lvlJc w:val="right"/>
+      <w:pPr>
+        <w:ind w:left="4320" w:hanging="180"/>
+      </w:pPr>
+    </w:lvl>
+    <w:lvl w:ilvl="6" w:tplc="0409000F" w:tentative="1">
+      <w:start w:val="1"/>
+      <w:numFmt w:val="decimal"/>
+      <w:lvlText w:val="%7."/>
+      <w:lvlJc w:val="left"/>
+      <w:pPr>
+        <w:ind w:left="5040" w:hanging="360"/>
+      </w:pPr>
+    </w:lvl>
+    <w:lvl w:ilvl="7" w:tplc="04090019" w:tentative="1">
+      <w:start w:val="1"/>
+      <w:numFmt w:val="lowerLetter"/>
+      <w:lvlText w:val="%8."/>
+      <w:lvlJc w:val="left"/>
+      <w:pPr>
+        <w:ind w:left="5760" w:hanging="360"/>
+      </w:pPr>
+    </w:lvl>
+    <w:lvl w:ilvl="8" w:tplc="0409001B" w:tentative="1">
+      <w:start w:val="1"/>
+      <w:numFmt w:val="lowerRoman"/>
+      <w:lvlText w:val="%9."/>
+      <w:lvlJc w:val="right"/>
+      <w:pPr>
+        <w:ind w:left="6480" w:hanging="180"/>
+      </w:pPr>
+    </w:lvl>
+  </w:abstractNum>
+  <w:abstractNum w:abstractNumId="11">
+    <w:nsid w:val="4E072EA4"/>
+    <w:multiLevelType w:val="multilevel"/>
+    <w:tmpl w:val="13B2D0C0"/>
+    <w:lvl w:ilvl="0">
+      <w:start w:val="1"/>
+      <w:numFmt w:val="bullet"/>
+      <w:lvlText w:val=""/>
+      <w:lvlJc w:val="left"/>
+      <w:pPr>
+        <w:tabs>
+          <w:tab w:val="num" w:pos="720"/>
+        </w:tabs>
+        <w:ind w:left="720" w:hanging="360"/>
+      </w:pPr>
+      <w:rPr>
+        <w:rFonts w:ascii="Symbol" w:hAnsi="Symbol" w:hint="default"/>
+        <w:sz w:val="20"/>
+      </w:rPr>
+    </w:lvl>
+    <w:lvl w:ilvl="1" w:tentative="1">
+      <w:start w:val="1"/>
+      <w:numFmt w:val="bullet"/>
+      <w:lvlText w:val="o"/>
+      <w:lvlJc w:val="left"/>
+      <w:pPr>
+        <w:tabs>
+          <w:tab w:val="num" w:pos="1440"/>
+        </w:tabs>
+        <w:ind w:left="1440" w:hanging="360"/>
+      </w:pPr>
+      <w:rPr>
+        <w:rFonts w:ascii="Courier New" w:hAnsi="Courier New" w:hint="default"/>
+        <w:sz w:val="20"/>
+      </w:rPr>
+    </w:lvl>
+    <w:lvl w:ilvl="2" w:tentative="1">
+      <w:start w:val="1"/>
+      <w:numFmt w:val="bullet"/>
+      <w:lvlText w:val=""/>
+      <w:lvlJc w:val="left"/>
+      <w:pPr>
+        <w:tabs>
+          <w:tab w:val="num" w:pos="2160"/>
+        </w:tabs>
+        <w:ind w:left="2160" w:hanging="360"/>
+      </w:pPr>
+      <w:rPr>
+        <w:rFonts w:ascii="Wingdings" w:hAnsi="Wingdings" w:hint="default"/>
+        <w:sz w:val="20"/>
+      </w:rPr>
+    </w:lvl>
+    <w:lvl w:ilvl="3" w:tentative="1">
+      <w:start w:val="1"/>
+      <w:numFmt w:val="bullet"/>
+      <w:lvlText w:val=""/>
+      <w:lvlJc w:val="left"/>
+      <w:pPr>
+        <w:tabs>
+          <w:tab w:val="num" w:pos="2880"/>
+        </w:tabs>
+        <w:ind w:left="2880" w:hanging="360"/>
+      </w:pPr>
+      <w:rPr>
+        <w:rFonts w:ascii="Wingdings" w:hAnsi="Wingdings" w:hint="default"/>
+        <w:sz w:val="20"/>
+      </w:rPr>
+    </w:lvl>
+    <w:lvl w:ilvl="4" w:tentative="1">
+      <w:start w:val="1"/>
+      <w:numFmt w:val="bullet"/>
+      <w:lvlText w:val=""/>
+      <w:lvlJc w:val="left"/>
+      <w:pPr>
+        <w:tabs>
+          <w:tab w:val="num" w:pos="3600"/>
+        </w:tabs>
+        <w:ind w:left="3600" w:hanging="360"/>
+      </w:pPr>
+      <w:rPr>
+        <w:rFonts w:ascii="Wingdings" w:hAnsi="Wingdings" w:hint="default"/>
+        <w:sz w:val="20"/>
+      </w:rPr>
+    </w:lvl>
+    <w:lvl w:ilvl="5" w:tentative="1">
+      <w:start w:val="1"/>
+      <w:numFmt w:val="bullet"/>
+      <w:lvlText w:val=""/>
+      <w:lvlJc w:val="left"/>
+      <w:pPr>
+        <w:tabs>
+          <w:tab w:val="num" w:pos="4320"/>
+        </w:tabs>
+        <w:ind w:left="4320" w:hanging="360"/>
+      </w:pPr>
+      <w:rPr>
+        <w:rFonts w:ascii="Wingdings" w:hAnsi="Wingdings" w:hint="default"/>
+        <w:sz w:val="20"/>
+      </w:rPr>
+    </w:lvl>
+    <w:lvl w:ilvl="6" w:tentative="1">
+      <w:start w:val="1"/>
+      <w:numFmt w:val="bullet"/>
+      <w:lvlText w:val=""/>
+      <w:lvlJc w:val="left"/>
+      <w:pPr>
+        <w:tabs>
+          <w:tab w:val="num" w:pos="5040"/>
+        </w:tabs>
+        <w:ind w:left="5040" w:hanging="360"/>
+      </w:pPr>
+      <w:rPr>
+        <w:rFonts w:ascii="Wingdings" w:hAnsi="Wingdings" w:hint="default"/>
+        <w:sz w:val="20"/>
+      </w:rPr>
+    </w:lvl>
+    <w:lvl w:ilvl="7" w:tentative="1">
+      <w:start w:val="1"/>
+      <w:numFmt w:val="bullet"/>
+      <w:lvlText w:val=""/>
+      <w:lvlJc w:val="left"/>
+      <w:pPr>
+        <w:tabs>
+          <w:tab w:val="num" w:pos="5760"/>
+        </w:tabs>
+        <w:ind w:left="5760" w:hanging="360"/>
+      </w:pPr>
+      <w:rPr>
+        <w:rFonts w:ascii="Wingdings" w:hAnsi="Wingdings" w:hint="default"/>
+        <w:sz w:val="20"/>
+      </w:rPr>
+    </w:lvl>
+    <w:lvl w:ilvl="8" w:tentative="1">
+      <w:start w:val="1"/>
+      <w:numFmt w:val="bullet"/>
+      <w:lvlText w:val=""/>
+      <w:lvlJc w:val="left"/>
+      <w:pPr>
+        <w:tabs>
+          <w:tab w:val="num" w:pos="6480"/>
+        </w:tabs>
+        <w:ind w:left="6480" w:hanging="360"/>
+      </w:pPr>
+      <w:rPr>
+        <w:rFonts w:ascii="Wingdings" w:hAnsi="Wingdings" w:hint="default"/>
+        <w:sz w:val="20"/>
+      </w:rPr>
+    </w:lvl>
+  </w:abstractNum>
+  <w:abstractNum w:abstractNumId="12">
     <w:nsid w:val="6612135A"/>
     <w:multiLevelType w:val="hybridMultilevel"/>
     <w:tmpl w:val="3E78000A"/>
@@ -1978,7 +3829,7 @@
       </w:rPr>
     </w:lvl>
   </w:abstractNum>
-  <w:abstractNum w:abstractNumId="5">
+  <w:abstractNum w:abstractNumId="13">
     <w:nsid w:val="7CBC7EC6"/>
     <w:multiLevelType w:val="hybridMultilevel"/>
     <w:tmpl w:val="B4302CFA"/>
@@ -2092,22 +3943,46 @@
     </w:lvl>
   </w:abstractNum>
   <w:num w:numId="1">
-    <w:abstractNumId w:val="5"/>
+    <w:abstractNumId w:val="13"/>
   </w:num>
   <w:num w:numId="2">
-    <w:abstractNumId w:val="3"/>
+    <w:abstractNumId w:val="7"/>
   </w:num>
   <w:num w:numId="3">
-    <w:abstractNumId w:val="4"/>
+    <w:abstractNumId w:val="12"/>
   </w:num>
   <w:num w:numId="4">
     <w:abstractNumId w:val="1"/>
   </w:num>
   <w:num w:numId="5">
-    <w:abstractNumId w:val="2"/>
+    <w:abstractNumId w:val="5"/>
   </w:num>
   <w:num w:numId="6">
     <w:abstractNumId w:val="0"/>
+  </w:num>
+  <w:num w:numId="7">
+    <w:abstractNumId w:val="4"/>
+  </w:num>
+  <w:num w:numId="8">
+    <w:abstractNumId w:val="9"/>
+  </w:num>
+  <w:num w:numId="9">
+    <w:abstractNumId w:val="10"/>
+  </w:num>
+  <w:num w:numId="10">
+    <w:abstractNumId w:val="3"/>
+  </w:num>
+  <w:num w:numId="11">
+    <w:abstractNumId w:val="2"/>
+  </w:num>
+  <w:num w:numId="12">
+    <w:abstractNumId w:val="8"/>
+  </w:num>
+  <w:num w:numId="13">
+    <w:abstractNumId w:val="6"/>
+  </w:num>
+  <w:num w:numId="14">
+    <w:abstractNumId w:val="11"/>
   </w:num>
 </w:numbering>
 </file>
@@ -2321,6 +4196,31 @@
       <w:szCs w:val="26"/>
     </w:rPr>
   </w:style>
+  <w:style w:type="paragraph" w:styleId="Heading4">
+    <w:name w:val="heading 4"/>
+    <w:basedOn w:val="Normal"/>
+    <w:next w:val="Normal"/>
+    <w:link w:val="Heading4Char"/>
+    <w:uiPriority w:val="9"/>
+    <w:semiHidden/>
+    <w:unhideWhenUsed/>
+    <w:qFormat/>
+    <w:rsid w:val="00BB487A"/>
+    <w:pPr>
+      <w:keepNext/>
+      <w:keepLines/>
+      <w:spacing w:before="200" w:after="0"/>
+      <w:outlineLvl w:val="3"/>
+    </w:pPr>
+    <w:rPr>
+      <w:rFonts w:asciiTheme="majorHAnsi" w:eastAsiaTheme="majorEastAsia" w:hAnsiTheme="majorHAnsi" w:cstheme="majorBidi"/>
+      <w:b/>
+      <w:bCs/>
+      <w:i/>
+      <w:iCs/>
+      <w:color w:val="4F81BD" w:themeColor="accent1"/>
+    </w:rPr>
+  </w:style>
   <w:style w:type="character" w:default="1" w:styleId="DefaultParagraphFont">
     <w:name w:val="Default Paragraph Font"/>
     <w:uiPriority w:val="1"/>
@@ -2462,6 +4362,80 @@
       <w:rFonts w:ascii="Courier New" w:eastAsia="Times New Roman" w:hAnsi="Courier New" w:cs="Courier New"/>
       <w:sz w:val="20"/>
       <w:szCs w:val="20"/>
+    </w:rPr>
+  </w:style>
+  <w:style w:type="paragraph" w:styleId="BalloonText">
+    <w:name w:val="Balloon Text"/>
+    <w:basedOn w:val="Normal"/>
+    <w:link w:val="BalloonTextChar"/>
+    <w:uiPriority w:val="99"/>
+    <w:semiHidden/>
+    <w:unhideWhenUsed/>
+    <w:rsid w:val="00BB487A"/>
+    <w:pPr>
+      <w:spacing w:after="0" w:line="240" w:lineRule="auto"/>
+    </w:pPr>
+    <w:rPr>
+      <w:rFonts w:ascii="Tahoma" w:hAnsi="Tahoma" w:cs="Tahoma"/>
+      <w:sz w:val="16"/>
+      <w:szCs w:val="16"/>
+    </w:rPr>
+  </w:style>
+  <w:style w:type="character" w:customStyle="1" w:styleId="BalloonTextChar">
+    <w:name w:val="Balloon Text Char"/>
+    <w:basedOn w:val="DefaultParagraphFont"/>
+    <w:link w:val="BalloonText"/>
+    <w:uiPriority w:val="99"/>
+    <w:semiHidden/>
+    <w:rsid w:val="00BB487A"/>
+    <w:rPr>
+      <w:rFonts w:ascii="Tahoma" w:hAnsi="Tahoma" w:cs="Tahoma"/>
+      <w:sz w:val="16"/>
+      <w:szCs w:val="16"/>
+    </w:rPr>
+  </w:style>
+  <w:style w:type="character" w:customStyle="1" w:styleId="Heading4Char">
+    <w:name w:val="Heading 4 Char"/>
+    <w:basedOn w:val="DefaultParagraphFont"/>
+    <w:link w:val="Heading4"/>
+    <w:uiPriority w:val="9"/>
+    <w:semiHidden/>
+    <w:rsid w:val="00BB487A"/>
+    <w:rPr>
+      <w:rFonts w:asciiTheme="majorHAnsi" w:eastAsiaTheme="majorEastAsia" w:hAnsiTheme="majorHAnsi" w:cstheme="majorBidi"/>
+      <w:b/>
+      <w:bCs/>
+      <w:i/>
+      <w:iCs/>
+      <w:color w:val="4F81BD" w:themeColor="accent1"/>
+    </w:rPr>
+  </w:style>
+  <w:style w:type="character" w:styleId="Strong">
+    <w:name w:val="Strong"/>
+    <w:basedOn w:val="DefaultParagraphFont"/>
+    <w:uiPriority w:val="22"/>
+    <w:qFormat/>
+    <w:rsid w:val="00BB487A"/>
+    <w:rPr>
+      <w:b/>
+      <w:bCs/>
+    </w:rPr>
+  </w:style>
+  <w:style w:type="paragraph" w:styleId="NormalWeb">
+    <w:name w:val="Normal (Web)"/>
+    <w:basedOn w:val="Normal"/>
+    <w:uiPriority w:val="99"/>
+    <w:semiHidden/>
+    <w:unhideWhenUsed/>
+    <w:rsid w:val="00BB487A"/>
+    <w:pPr>
+      <w:spacing w:before="100" w:beforeAutospacing="1" w:after="100" w:afterAutospacing="1" w:line="240" w:lineRule="auto"/>
+    </w:pPr>
+    <w:rPr>
+      <w:rFonts w:ascii="Times New Roman" w:eastAsia="Times New Roman" w:hAnsi="Times New Roman" w:cs="Times New Roman"/>
+      <w:sz w:val="24"/>
+      <w:szCs w:val="24"/>
+      <w:lang w:bidi="hi-IN"/>
     </w:rPr>
   </w:style>
 </w:styles>
